--- a/pdf_java.docx
+++ b/pdf_java.docx
@@ -355,16 +355,28 @@
         </w:numPr>
         <w:rPr>
           <w:rFonts w:ascii="Arial" w:eastAsia="Arial" w:hAnsi="Arial" w:cs="Arial"/>
-        </w:rPr>
-      </w:pPr>
-      <w:r>
-        <w:rPr>
-          <w:rFonts w:ascii="Arial" w:eastAsia="Arial" w:hAnsi="Arial" w:cs="Arial"/>
           <w:sz w:val="40"/>
           <w:szCs w:val="40"/>
         </w:rPr>
-        <w:t>Conclusão</w:t>
-      </w:r>
+      </w:pPr>
+      <w:r>
+        <w:rPr>
+          <w:rFonts w:ascii="Arial" w:eastAsia="Arial" w:hAnsi="Arial" w:cs="Arial"/>
+          <w:sz w:val="40"/>
+          <w:szCs w:val="40"/>
+        </w:rPr>
+        <w:t xml:space="preserve">Tabela dos </w:t>
+      </w:r>
+      <w:proofErr w:type="spellStart"/>
+      <w:r>
+        <w:rPr>
+          <w:rFonts w:ascii="Arial" w:eastAsia="Arial" w:hAnsi="Arial" w:cs="Arial"/>
+          <w:sz w:val="40"/>
+          <w:szCs w:val="40"/>
+        </w:rPr>
+        <w:t>endpoints</w:t>
+      </w:r>
+      <w:proofErr w:type="spellEnd"/>
     </w:p>
     <w:p>
       <w:pPr>
@@ -1494,7 +1506,7 @@
                     <pic:cNvPicPr preferRelativeResize="0"/>
                   </pic:nvPicPr>
                   <pic:blipFill>
-                    <a:blip r:embed="rId5"/>
+                    <a:blip r:embed="rId8"/>
                     <a:srcRect/>
                     <a:stretch>
                       <a:fillRect/>
@@ -2120,6 +2132,44 @@
     </w:p>
     <w:p>
       <w:pPr>
+        <w:ind w:left="425"/>
+        <w:jc w:val="center"/>
+        <w:rPr>
+          <w:rFonts w:ascii="Arial" w:eastAsia="Arial" w:hAnsi="Arial" w:cs="Arial"/>
+          <w:sz w:val="40"/>
+          <w:szCs w:val="40"/>
+        </w:rPr>
+      </w:pPr>
+      <w:r>
+        <w:rPr>
+          <w:rFonts w:ascii="Arial" w:eastAsia="Arial" w:hAnsi="Arial" w:cs="Arial"/>
+          <w:sz w:val="40"/>
+          <w:szCs w:val="40"/>
+        </w:rPr>
+        <w:lastRenderedPageBreak/>
+        <w:t>9.</w:t>
+      </w:r>
+      <w:r>
+        <w:rPr>
+          <w:rFonts w:ascii="Arial" w:eastAsia="Arial" w:hAnsi="Arial" w:cs="Arial"/>
+          <w:sz w:val="40"/>
+          <w:szCs w:val="40"/>
+        </w:rPr>
+        <w:t xml:space="preserve">Tabela dos </w:t>
+      </w:r>
+      <w:proofErr w:type="spellStart"/>
+      <w:r>
+        <w:rPr>
+          <w:rFonts w:ascii="Arial" w:eastAsia="Arial" w:hAnsi="Arial" w:cs="Arial"/>
+          <w:sz w:val="40"/>
+          <w:szCs w:val="40"/>
+        </w:rPr>
+        <w:t>endpoints</w:t>
+      </w:r>
+      <w:proofErr w:type="spellEnd"/>
+    </w:p>
+    <w:p>
+      <w:pPr>
         <w:rPr>
           <w:rFonts w:ascii="Arial" w:eastAsia="Arial" w:hAnsi="Arial" w:cs="Arial"/>
           <w:noProof/>
@@ -2128,6 +2178,771 @@
         </w:rPr>
       </w:pPr>
     </w:p>
+    <w:tbl>
+      <w:tblPr>
+        <w:tblStyle w:val="Tabelacomgrade"/>
+        <w:tblW w:w="5000" w:type="pct"/>
+        <w:tblLook w:val="04A0" w:firstRow="1" w:lastRow="0" w:firstColumn="1" w:lastColumn="0" w:noHBand="0" w:noVBand="1"/>
+      </w:tblPr>
+      <w:tblGrid>
+        <w:gridCol w:w="2123"/>
+        <w:gridCol w:w="2123"/>
+        <w:gridCol w:w="2124"/>
+        <w:gridCol w:w="2124"/>
+      </w:tblGrid>
+      <w:tr>
+        <w:trPr>
+          <w:trHeight w:val="1059"/>
+        </w:trPr>
+        <w:tc>
+          <w:tcPr>
+            <w:tcW w:w="1250" w:type="pct"/>
+          </w:tcPr>
+          <w:p>
+            <w:pPr>
+              <w:rPr>
+                <w:rFonts w:ascii="Arial" w:eastAsia="Arial" w:hAnsi="Arial" w:cs="Arial"/>
+                <w:noProof/>
+                <w:sz w:val="32"/>
+                <w:szCs w:val="32"/>
+              </w:rPr>
+            </w:pPr>
+            <w:r>
+              <w:rPr>
+                <w:rFonts w:ascii="Arial" w:eastAsia="Arial" w:hAnsi="Arial" w:cs="Arial"/>
+                <w:noProof/>
+                <w:sz w:val="32"/>
+                <w:szCs w:val="32"/>
+              </w:rPr>
+              <w:t>EndPoint</w:t>
+            </w:r>
+          </w:p>
+        </w:tc>
+        <w:tc>
+          <w:tcPr>
+            <w:tcW w:w="1250" w:type="pct"/>
+          </w:tcPr>
+          <w:p>
+            <w:pPr>
+              <w:rPr>
+                <w:rFonts w:ascii="Arial" w:eastAsia="Arial" w:hAnsi="Arial" w:cs="Arial"/>
+                <w:noProof/>
+                <w:sz w:val="32"/>
+                <w:szCs w:val="32"/>
+              </w:rPr>
+            </w:pPr>
+            <w:r>
+              <w:rPr>
+                <w:rFonts w:ascii="Arial" w:eastAsia="Arial" w:hAnsi="Arial" w:cs="Arial"/>
+                <w:noProof/>
+                <w:sz w:val="32"/>
+                <w:szCs w:val="32"/>
+              </w:rPr>
+              <w:t>Verbo HTTP</w:t>
+            </w:r>
+          </w:p>
+        </w:tc>
+        <w:tc>
+          <w:tcPr>
+            <w:tcW w:w="1250" w:type="pct"/>
+          </w:tcPr>
+          <w:p>
+            <w:pPr>
+              <w:rPr>
+                <w:rFonts w:ascii="Arial" w:eastAsia="Arial" w:hAnsi="Arial" w:cs="Arial"/>
+                <w:noProof/>
+                <w:sz w:val="32"/>
+                <w:szCs w:val="32"/>
+              </w:rPr>
+            </w:pPr>
+            <w:r>
+              <w:rPr>
+                <w:rFonts w:ascii="Arial" w:eastAsia="Arial" w:hAnsi="Arial" w:cs="Arial"/>
+                <w:noProof/>
+                <w:sz w:val="32"/>
+                <w:szCs w:val="32"/>
+              </w:rPr>
+              <w:t>Descrição</w:t>
+            </w:r>
+          </w:p>
+        </w:tc>
+        <w:tc>
+          <w:tcPr>
+            <w:tcW w:w="1250" w:type="pct"/>
+          </w:tcPr>
+          <w:p>
+            <w:pPr>
+              <w:rPr>
+                <w:rFonts w:ascii="Arial" w:eastAsia="Arial" w:hAnsi="Arial" w:cs="Arial"/>
+                <w:noProof/>
+                <w:sz w:val="32"/>
+                <w:szCs w:val="32"/>
+              </w:rPr>
+            </w:pPr>
+            <w:r>
+              <w:rPr>
+                <w:rFonts w:ascii="Arial" w:eastAsia="Arial" w:hAnsi="Arial" w:cs="Arial"/>
+                <w:noProof/>
+                <w:sz w:val="32"/>
+                <w:szCs w:val="32"/>
+              </w:rPr>
+              <w:t>Codigo Status</w:t>
+            </w:r>
+          </w:p>
+        </w:tc>
+      </w:tr>
+      <w:tr>
+        <w:trPr>
+          <w:trHeight w:val="518"/>
+        </w:trPr>
+        <w:tc>
+          <w:tcPr>
+            <w:tcW w:w="1250" w:type="pct"/>
+          </w:tcPr>
+          <w:p>
+            <w:pPr>
+              <w:rPr>
+                <w:rFonts w:ascii="Arial" w:eastAsia="Arial" w:hAnsi="Arial" w:cs="Arial"/>
+                <w:noProof/>
+                <w:sz w:val="32"/>
+                <w:szCs w:val="32"/>
+              </w:rPr>
+            </w:pPr>
+            <w:r>
+              <w:rPr>
+                <w:rFonts w:ascii="Arial" w:eastAsia="Arial" w:hAnsi="Arial" w:cs="Arial"/>
+                <w:noProof/>
+                <w:sz w:val="32"/>
+                <w:szCs w:val="32"/>
+              </w:rPr>
+              <w:t>/veiculos</w:t>
+            </w:r>
+          </w:p>
+        </w:tc>
+        <w:tc>
+          <w:tcPr>
+            <w:tcW w:w="1250" w:type="pct"/>
+          </w:tcPr>
+          <w:p>
+            <w:pPr>
+              <w:rPr>
+                <w:rFonts w:ascii="Arial" w:eastAsia="Arial" w:hAnsi="Arial" w:cs="Arial"/>
+                <w:noProof/>
+                <w:sz w:val="32"/>
+                <w:szCs w:val="32"/>
+              </w:rPr>
+            </w:pPr>
+            <w:r>
+              <w:rPr>
+                <w:rFonts w:ascii="Arial" w:eastAsia="Arial" w:hAnsi="Arial" w:cs="Arial"/>
+                <w:noProof/>
+                <w:sz w:val="32"/>
+                <w:szCs w:val="32"/>
+              </w:rPr>
+              <w:t>POST</w:t>
+            </w:r>
+          </w:p>
+        </w:tc>
+        <w:tc>
+          <w:tcPr>
+            <w:tcW w:w="1250" w:type="pct"/>
+          </w:tcPr>
+          <w:p>
+            <w:pPr>
+              <w:rPr>
+                <w:rFonts w:ascii="Arial" w:eastAsia="Arial" w:hAnsi="Arial" w:cs="Arial"/>
+                <w:noProof/>
+                <w:sz w:val="32"/>
+                <w:szCs w:val="32"/>
+              </w:rPr>
+            </w:pPr>
+            <w:r>
+              <w:rPr>
+                <w:rFonts w:ascii="Arial" w:eastAsia="Arial" w:hAnsi="Arial" w:cs="Arial"/>
+                <w:noProof/>
+                <w:sz w:val="32"/>
+                <w:szCs w:val="32"/>
+              </w:rPr>
+              <w:t>Cadastrar um novo veículo</w:t>
+            </w:r>
+          </w:p>
+        </w:tc>
+        <w:tc>
+          <w:tcPr>
+            <w:tcW w:w="1250" w:type="pct"/>
+          </w:tcPr>
+          <w:p>
+            <w:pPr>
+              <w:rPr>
+                <w:rFonts w:ascii="Arial" w:eastAsia="Arial" w:hAnsi="Arial" w:cs="Arial"/>
+                <w:noProof/>
+                <w:sz w:val="32"/>
+                <w:szCs w:val="32"/>
+              </w:rPr>
+            </w:pPr>
+            <w:r>
+              <w:rPr>
+                <w:rFonts w:ascii="Arial" w:eastAsia="Arial" w:hAnsi="Arial" w:cs="Arial"/>
+                <w:noProof/>
+                <w:sz w:val="32"/>
+                <w:szCs w:val="32"/>
+              </w:rPr>
+              <w:t>201 Created, 400 Bad Request</w:t>
+            </w:r>
+          </w:p>
+        </w:tc>
+      </w:tr>
+      <w:tr>
+        <w:trPr>
+          <w:trHeight w:val="518"/>
+        </w:trPr>
+        <w:tc>
+          <w:tcPr>
+            <w:tcW w:w="1250" w:type="pct"/>
+          </w:tcPr>
+          <w:p>
+            <w:pPr>
+              <w:rPr>
+                <w:rFonts w:ascii="Arial" w:eastAsia="Arial" w:hAnsi="Arial" w:cs="Arial"/>
+                <w:noProof/>
+                <w:sz w:val="32"/>
+                <w:szCs w:val="32"/>
+              </w:rPr>
+            </w:pPr>
+            <w:r>
+              <w:rPr>
+                <w:rFonts w:ascii="Arial" w:eastAsia="Arial" w:hAnsi="Arial" w:cs="Arial"/>
+                <w:noProof/>
+                <w:sz w:val="32"/>
+                <w:szCs w:val="32"/>
+              </w:rPr>
+              <w:t>/veiculos</w:t>
+            </w:r>
+          </w:p>
+        </w:tc>
+        <w:tc>
+          <w:tcPr>
+            <w:tcW w:w="1250" w:type="pct"/>
+          </w:tcPr>
+          <w:p>
+            <w:pPr>
+              <w:rPr>
+                <w:rFonts w:ascii="Arial" w:eastAsia="Arial" w:hAnsi="Arial" w:cs="Arial"/>
+                <w:noProof/>
+                <w:sz w:val="32"/>
+                <w:szCs w:val="32"/>
+              </w:rPr>
+            </w:pPr>
+            <w:r>
+              <w:rPr>
+                <w:rFonts w:ascii="Arial" w:eastAsia="Arial" w:hAnsi="Arial" w:cs="Arial"/>
+                <w:noProof/>
+                <w:sz w:val="32"/>
+                <w:szCs w:val="32"/>
+              </w:rPr>
+              <w:t>GET</w:t>
+            </w:r>
+          </w:p>
+        </w:tc>
+        <w:tc>
+          <w:tcPr>
+            <w:tcW w:w="1250" w:type="pct"/>
+          </w:tcPr>
+          <w:p>
+            <w:pPr>
+              <w:rPr>
+                <w:rFonts w:ascii="Arial" w:eastAsia="Arial" w:hAnsi="Arial" w:cs="Arial"/>
+                <w:noProof/>
+                <w:sz w:val="32"/>
+                <w:szCs w:val="32"/>
+              </w:rPr>
+            </w:pPr>
+            <w:r>
+              <w:rPr>
+                <w:rFonts w:ascii="Arial" w:eastAsia="Arial" w:hAnsi="Arial" w:cs="Arial"/>
+                <w:noProof/>
+                <w:sz w:val="32"/>
+                <w:szCs w:val="32"/>
+              </w:rPr>
+              <w:t>Listar todos os veículos</w:t>
+            </w:r>
+          </w:p>
+        </w:tc>
+        <w:tc>
+          <w:tcPr>
+            <w:tcW w:w="1250" w:type="pct"/>
+          </w:tcPr>
+          <w:p>
+            <w:pPr>
+              <w:rPr>
+                <w:rFonts w:ascii="Arial" w:eastAsia="Arial" w:hAnsi="Arial" w:cs="Arial"/>
+                <w:noProof/>
+                <w:sz w:val="32"/>
+                <w:szCs w:val="32"/>
+              </w:rPr>
+            </w:pPr>
+            <w:r>
+              <w:rPr>
+                <w:rFonts w:ascii="Arial" w:eastAsia="Arial" w:hAnsi="Arial" w:cs="Arial"/>
+                <w:noProof/>
+                <w:sz w:val="32"/>
+                <w:szCs w:val="32"/>
+              </w:rPr>
+              <w:t>200 OK, 500 Internal server error, 400 Bad Request</w:t>
+            </w:r>
+          </w:p>
+        </w:tc>
+      </w:tr>
+      <w:tr>
+        <w:trPr>
+          <w:trHeight w:val="518"/>
+        </w:trPr>
+        <w:tc>
+          <w:tcPr>
+            <w:tcW w:w="1250" w:type="pct"/>
+          </w:tcPr>
+          <w:p>
+            <w:pPr>
+              <w:rPr>
+                <w:rFonts w:ascii="Arial" w:eastAsia="Arial" w:hAnsi="Arial" w:cs="Arial"/>
+                <w:noProof/>
+                <w:sz w:val="32"/>
+                <w:szCs w:val="32"/>
+              </w:rPr>
+            </w:pPr>
+            <w:r>
+              <w:rPr>
+                <w:rFonts w:ascii="Arial" w:eastAsia="Arial" w:hAnsi="Arial" w:cs="Arial"/>
+                <w:noProof/>
+                <w:sz w:val="32"/>
+                <w:szCs w:val="32"/>
+              </w:rPr>
+              <w:t>/veiculos</w:t>
+            </w:r>
+            <w:r>
+              <w:t xml:space="preserve"> </w:t>
+            </w:r>
+            <w:r>
+              <w:rPr>
+                <w:rFonts w:ascii="Arial" w:eastAsia="Arial" w:hAnsi="Arial" w:cs="Arial"/>
+                <w:noProof/>
+                <w:sz w:val="32"/>
+                <w:szCs w:val="32"/>
+              </w:rPr>
+              <w:t>/{placa}</w:t>
+            </w:r>
+          </w:p>
+        </w:tc>
+        <w:tc>
+          <w:tcPr>
+            <w:tcW w:w="1250" w:type="pct"/>
+          </w:tcPr>
+          <w:p>
+            <w:pPr>
+              <w:rPr>
+                <w:rFonts w:ascii="Arial" w:eastAsia="Arial" w:hAnsi="Arial" w:cs="Arial"/>
+                <w:noProof/>
+                <w:sz w:val="32"/>
+                <w:szCs w:val="32"/>
+              </w:rPr>
+            </w:pPr>
+            <w:r>
+              <w:rPr>
+                <w:rFonts w:ascii="Arial" w:eastAsia="Arial" w:hAnsi="Arial" w:cs="Arial"/>
+                <w:noProof/>
+                <w:sz w:val="32"/>
+                <w:szCs w:val="32"/>
+              </w:rPr>
+              <w:t>GET</w:t>
+            </w:r>
+          </w:p>
+        </w:tc>
+        <w:tc>
+          <w:tcPr>
+            <w:tcW w:w="1250" w:type="pct"/>
+          </w:tcPr>
+          <w:p>
+            <w:pPr>
+              <w:rPr>
+                <w:rFonts w:ascii="Arial" w:eastAsia="Arial" w:hAnsi="Arial" w:cs="Arial"/>
+                <w:noProof/>
+                <w:sz w:val="32"/>
+                <w:szCs w:val="32"/>
+              </w:rPr>
+            </w:pPr>
+            <w:r>
+              <w:rPr>
+                <w:rFonts w:ascii="Arial" w:eastAsia="Arial" w:hAnsi="Arial" w:cs="Arial"/>
+                <w:noProof/>
+                <w:sz w:val="32"/>
+                <w:szCs w:val="32"/>
+              </w:rPr>
+              <w:t>Visualizar detalhes de um veículo</w:t>
+            </w:r>
+          </w:p>
+        </w:tc>
+        <w:tc>
+          <w:tcPr>
+            <w:tcW w:w="1250" w:type="pct"/>
+          </w:tcPr>
+          <w:p>
+            <w:pPr>
+              <w:rPr>
+                <w:rFonts w:ascii="Arial" w:eastAsia="Arial" w:hAnsi="Arial" w:cs="Arial"/>
+                <w:noProof/>
+                <w:sz w:val="32"/>
+                <w:szCs w:val="32"/>
+              </w:rPr>
+            </w:pPr>
+            <w:r>
+              <w:rPr>
+                <w:rFonts w:ascii="Arial" w:eastAsia="Arial" w:hAnsi="Arial" w:cs="Arial"/>
+                <w:noProof/>
+                <w:sz w:val="32"/>
+                <w:szCs w:val="32"/>
+              </w:rPr>
+              <w:t>200 OK, 404 Not Found, 400 Bad Request</w:t>
+            </w:r>
+          </w:p>
+        </w:tc>
+      </w:tr>
+      <w:tr>
+        <w:trPr>
+          <w:trHeight w:val="518"/>
+        </w:trPr>
+        <w:tc>
+          <w:tcPr>
+            <w:tcW w:w="1250" w:type="pct"/>
+          </w:tcPr>
+          <w:p>
+            <w:pPr>
+              <w:rPr>
+                <w:rFonts w:ascii="Arial" w:eastAsia="Arial" w:hAnsi="Arial" w:cs="Arial"/>
+                <w:noProof/>
+                <w:sz w:val="32"/>
+                <w:szCs w:val="32"/>
+              </w:rPr>
+            </w:pPr>
+            <w:r>
+              <w:rPr>
+                <w:rFonts w:ascii="Arial" w:eastAsia="Arial" w:hAnsi="Arial" w:cs="Arial"/>
+                <w:noProof/>
+                <w:sz w:val="32"/>
+                <w:szCs w:val="32"/>
+              </w:rPr>
+              <w:t>/veiculos</w:t>
+            </w:r>
+            <w:r>
+              <w:t xml:space="preserve"> </w:t>
+            </w:r>
+            <w:r>
+              <w:rPr>
+                <w:rFonts w:ascii="Arial" w:eastAsia="Arial" w:hAnsi="Arial" w:cs="Arial"/>
+                <w:noProof/>
+                <w:sz w:val="32"/>
+                <w:szCs w:val="32"/>
+              </w:rPr>
+              <w:t>/{placa}</w:t>
+            </w:r>
+          </w:p>
+        </w:tc>
+        <w:tc>
+          <w:tcPr>
+            <w:tcW w:w="1250" w:type="pct"/>
+          </w:tcPr>
+          <w:p>
+            <w:pPr>
+              <w:rPr>
+                <w:rFonts w:ascii="Arial" w:eastAsia="Arial" w:hAnsi="Arial" w:cs="Arial"/>
+                <w:noProof/>
+                <w:sz w:val="32"/>
+                <w:szCs w:val="32"/>
+              </w:rPr>
+            </w:pPr>
+            <w:r>
+              <w:rPr>
+                <w:rFonts w:ascii="Arial" w:eastAsia="Arial" w:hAnsi="Arial" w:cs="Arial"/>
+                <w:noProof/>
+                <w:sz w:val="32"/>
+                <w:szCs w:val="32"/>
+              </w:rPr>
+              <w:t>GET</w:t>
+            </w:r>
+          </w:p>
+        </w:tc>
+        <w:tc>
+          <w:tcPr>
+            <w:tcW w:w="1250" w:type="pct"/>
+          </w:tcPr>
+          <w:p>
+            <w:pPr>
+              <w:rPr>
+                <w:rFonts w:ascii="Arial" w:eastAsia="Arial" w:hAnsi="Arial" w:cs="Arial"/>
+                <w:noProof/>
+                <w:sz w:val="32"/>
+                <w:szCs w:val="32"/>
+              </w:rPr>
+            </w:pPr>
+            <w:r>
+              <w:rPr>
+                <w:rFonts w:ascii="Arial" w:eastAsia="Arial" w:hAnsi="Arial" w:cs="Arial"/>
+                <w:noProof/>
+                <w:sz w:val="32"/>
+                <w:szCs w:val="32"/>
+              </w:rPr>
+              <w:t>Editar informações de um veículo</w:t>
+            </w:r>
+          </w:p>
+        </w:tc>
+        <w:tc>
+          <w:tcPr>
+            <w:tcW w:w="1250" w:type="pct"/>
+          </w:tcPr>
+          <w:p>
+            <w:pPr>
+              <w:rPr>
+                <w:rFonts w:ascii="Arial" w:eastAsia="Arial" w:hAnsi="Arial" w:cs="Arial"/>
+                <w:noProof/>
+                <w:sz w:val="32"/>
+                <w:szCs w:val="32"/>
+              </w:rPr>
+            </w:pPr>
+            <w:r>
+              <w:rPr>
+                <w:rFonts w:ascii="Arial" w:eastAsia="Arial" w:hAnsi="Arial" w:cs="Arial"/>
+                <w:noProof/>
+                <w:sz w:val="32"/>
+                <w:szCs w:val="32"/>
+              </w:rPr>
+              <w:t>200 OK, 400 Bad Request, 500 Internal server error, 400 Bad Request</w:t>
+            </w:r>
+          </w:p>
+        </w:tc>
+      </w:tr>
+      <w:tr>
+        <w:trPr>
+          <w:trHeight w:val="518"/>
+        </w:trPr>
+        <w:tc>
+          <w:tcPr>
+            <w:tcW w:w="1250" w:type="pct"/>
+          </w:tcPr>
+          <w:p>
+            <w:pPr>
+              <w:rPr>
+                <w:rFonts w:ascii="Arial" w:eastAsia="Arial" w:hAnsi="Arial" w:cs="Arial"/>
+                <w:noProof/>
+                <w:sz w:val="32"/>
+                <w:szCs w:val="32"/>
+              </w:rPr>
+            </w:pPr>
+            <w:r>
+              <w:rPr>
+                <w:rFonts w:ascii="Arial" w:eastAsia="Arial" w:hAnsi="Arial" w:cs="Arial"/>
+                <w:noProof/>
+                <w:sz w:val="32"/>
+                <w:szCs w:val="32"/>
+              </w:rPr>
+              <w:t>/veiculos</w:t>
+            </w:r>
+            <w:r>
+              <w:t xml:space="preserve"> </w:t>
+            </w:r>
+            <w:r>
+              <w:rPr>
+                <w:rFonts w:ascii="Arial" w:eastAsia="Arial" w:hAnsi="Arial" w:cs="Arial"/>
+                <w:noProof/>
+                <w:sz w:val="32"/>
+                <w:szCs w:val="32"/>
+              </w:rPr>
+              <w:t>/{placa}</w:t>
+            </w:r>
+          </w:p>
+        </w:tc>
+        <w:tc>
+          <w:tcPr>
+            <w:tcW w:w="1250" w:type="pct"/>
+          </w:tcPr>
+          <w:p>
+            <w:pPr>
+              <w:rPr>
+                <w:rFonts w:ascii="Arial" w:eastAsia="Arial" w:hAnsi="Arial" w:cs="Arial"/>
+                <w:noProof/>
+                <w:sz w:val="32"/>
+                <w:szCs w:val="32"/>
+              </w:rPr>
+            </w:pPr>
+            <w:r>
+              <w:rPr>
+                <w:rFonts w:ascii="Arial" w:eastAsia="Arial" w:hAnsi="Arial" w:cs="Arial"/>
+                <w:noProof/>
+                <w:sz w:val="32"/>
+                <w:szCs w:val="32"/>
+              </w:rPr>
+              <w:t>DELETE</w:t>
+            </w:r>
+          </w:p>
+        </w:tc>
+        <w:tc>
+          <w:tcPr>
+            <w:tcW w:w="1250" w:type="pct"/>
+          </w:tcPr>
+          <w:p>
+            <w:pPr>
+              <w:rPr>
+                <w:rFonts w:ascii="Arial" w:eastAsia="Arial" w:hAnsi="Arial" w:cs="Arial"/>
+                <w:noProof/>
+                <w:sz w:val="32"/>
+                <w:szCs w:val="32"/>
+              </w:rPr>
+            </w:pPr>
+            <w:r>
+              <w:rPr>
+                <w:rFonts w:ascii="Arial" w:eastAsia="Arial" w:hAnsi="Arial" w:cs="Arial"/>
+                <w:noProof/>
+                <w:sz w:val="32"/>
+                <w:szCs w:val="32"/>
+              </w:rPr>
+              <w:t>Excluir um veículo</w:t>
+            </w:r>
+          </w:p>
+        </w:tc>
+        <w:tc>
+          <w:tcPr>
+            <w:tcW w:w="1250" w:type="pct"/>
+          </w:tcPr>
+          <w:p>
+            <w:pPr>
+              <w:rPr>
+                <w:rFonts w:ascii="Arial" w:eastAsia="Arial" w:hAnsi="Arial" w:cs="Arial"/>
+                <w:noProof/>
+                <w:sz w:val="32"/>
+                <w:szCs w:val="32"/>
+              </w:rPr>
+            </w:pPr>
+            <w:r>
+              <w:rPr>
+                <w:rFonts w:ascii="Arial" w:eastAsia="Arial" w:hAnsi="Arial" w:cs="Arial"/>
+                <w:noProof/>
+                <w:sz w:val="32"/>
+                <w:szCs w:val="32"/>
+              </w:rPr>
+              <w:t>200 OK, 204 No Content, 500 ternal server error, 400 Bad Request</w:t>
+            </w:r>
+          </w:p>
+        </w:tc>
+      </w:tr>
+      <w:tr>
+        <w:trPr>
+          <w:trHeight w:val="518"/>
+        </w:trPr>
+        <w:tc>
+          <w:tcPr>
+            <w:tcW w:w="1250" w:type="pct"/>
+          </w:tcPr>
+          <w:p>
+            <w:pPr>
+              <w:rPr>
+                <w:rFonts w:ascii="Arial" w:eastAsia="Arial" w:hAnsi="Arial" w:cs="Arial"/>
+                <w:noProof/>
+                <w:sz w:val="32"/>
+                <w:szCs w:val="32"/>
+              </w:rPr>
+            </w:pPr>
+            <w:r>
+              <w:rPr>
+                <w:rFonts w:ascii="Arial" w:eastAsia="Arial" w:hAnsi="Arial" w:cs="Arial"/>
+                <w:noProof/>
+                <w:sz w:val="32"/>
+                <w:szCs w:val="32"/>
+              </w:rPr>
+              <w:t>/</w:t>
+            </w:r>
+            <w:r>
+              <w:rPr>
+                <w:rFonts w:ascii="Arial" w:eastAsia="Arial" w:hAnsi="Arial" w:cs="Arial"/>
+                <w:noProof/>
+                <w:sz w:val="32"/>
+                <w:szCs w:val="32"/>
+              </w:rPr>
+              <w:t>usuario</w:t>
+            </w:r>
+          </w:p>
+        </w:tc>
+        <w:tc>
+          <w:tcPr>
+            <w:tcW w:w="1250" w:type="pct"/>
+          </w:tcPr>
+          <w:p>
+            <w:pPr>
+              <w:rPr>
+                <w:rFonts w:ascii="Arial" w:eastAsia="Arial" w:hAnsi="Arial" w:cs="Arial"/>
+                <w:noProof/>
+                <w:sz w:val="32"/>
+                <w:szCs w:val="32"/>
+              </w:rPr>
+            </w:pPr>
+            <w:r>
+              <w:rPr>
+                <w:rFonts w:ascii="Arial" w:eastAsia="Arial" w:hAnsi="Arial" w:cs="Arial"/>
+                <w:noProof/>
+                <w:sz w:val="32"/>
+                <w:szCs w:val="32"/>
+              </w:rPr>
+              <w:t>POST</w:t>
+            </w:r>
+          </w:p>
+        </w:tc>
+        <w:tc>
+          <w:tcPr>
+            <w:tcW w:w="1250" w:type="pct"/>
+          </w:tcPr>
+          <w:p>
+            <w:pPr>
+              <w:rPr>
+                <w:rFonts w:ascii="Arial" w:eastAsia="Arial" w:hAnsi="Arial" w:cs="Arial"/>
+                <w:noProof/>
+                <w:sz w:val="32"/>
+                <w:szCs w:val="32"/>
+              </w:rPr>
+            </w:pPr>
+            <w:r>
+              <w:rPr>
+                <w:rFonts w:ascii="Arial" w:eastAsia="Arial" w:hAnsi="Arial" w:cs="Arial"/>
+                <w:noProof/>
+                <w:sz w:val="32"/>
+                <w:szCs w:val="32"/>
+              </w:rPr>
+              <w:t>Cadastrar um novo usuário</w:t>
+            </w:r>
+          </w:p>
+        </w:tc>
+        <w:tc>
+          <w:tcPr>
+            <w:tcW w:w="1250" w:type="pct"/>
+          </w:tcPr>
+          <w:p>
+            <w:pPr>
+              <w:rPr>
+                <w:rFonts w:ascii="Arial" w:eastAsia="Arial" w:hAnsi="Arial" w:cs="Arial"/>
+                <w:noProof/>
+                <w:sz w:val="32"/>
+                <w:szCs w:val="32"/>
+              </w:rPr>
+            </w:pPr>
+            <w:r>
+              <w:rPr>
+                <w:rFonts w:ascii="Arial" w:eastAsia="Arial" w:hAnsi="Arial" w:cs="Arial"/>
+                <w:noProof/>
+                <w:sz w:val="32"/>
+                <w:szCs w:val="32"/>
+              </w:rPr>
+              <w:t>201 Created, 400 Bad Request</w:t>
+            </w:r>
+          </w:p>
+        </w:tc>
+      </w:tr>
+    </w:tbl>
     <w:p>
       <w:pPr>
         <w:rPr>
@@ -2142,18 +2957,321 @@
       <w:pPr>
         <w:rPr>
           <w:rFonts w:ascii="Arial" w:eastAsia="Arial" w:hAnsi="Arial" w:cs="Arial"/>
-          <w:sz w:val="32"/>
-          <w:szCs w:val="32"/>
-        </w:rPr>
-      </w:pPr>
-      <w:r>
-        <w:rPr>
-          <w:rFonts w:ascii="Arial" w:eastAsia="Arial" w:hAnsi="Arial" w:cs="Arial"/>
+          <w:noProof/>
+          <w:sz w:val="32"/>
+          <w:szCs w:val="32"/>
+        </w:rPr>
+      </w:pPr>
+    </w:p>
+    <w:p>
+      <w:pPr>
+        <w:ind w:left="1440" w:firstLine="720"/>
+        <w:rPr>
+          <w:rFonts w:ascii="Arial Black" w:eastAsia="Arial" w:hAnsi="Arial Black" w:cs="Arial"/>
+          <w:b/>
+          <w:bCs/>
+          <w:noProof/>
+          <w:sz w:val="48"/>
+          <w:szCs w:val="48"/>
+        </w:rPr>
+      </w:pPr>
+      <w:r>
+        <w:rPr>
+          <w:rFonts w:ascii="Arial Black" w:eastAsia="Arial" w:hAnsi="Arial Black" w:cs="Arial"/>
+          <w:b/>
+          <w:bCs/>
+          <w:noProof/>
+          <w:sz w:val="48"/>
+          <w:szCs w:val="48"/>
+        </w:rPr>
+        <w:lastRenderedPageBreak/>
+        <w:t>Prototipos</w:t>
+      </w:r>
+    </w:p>
+    <w:p>
+      <w:pPr>
+        <w:rPr>
+          <w:rFonts w:ascii="Arial" w:eastAsia="Arial" w:hAnsi="Arial" w:cs="Arial"/>
+          <w:noProof/>
+          <w:sz w:val="28"/>
+          <w:szCs w:val="28"/>
+        </w:rPr>
+      </w:pPr>
+      <w:r>
+        <w:rPr>
+          <w:rFonts w:ascii="Arial" w:eastAsia="Arial" w:hAnsi="Arial" w:cs="Arial"/>
+          <w:noProof/>
+          <w:sz w:val="28"/>
+          <w:szCs w:val="28"/>
+        </w:rPr>
+        <w:t>Tela login</w:t>
+      </w:r>
+    </w:p>
+    <w:p>
+      <w:pPr>
+        <w:rPr>
+          <w:rFonts w:ascii="Arial" w:eastAsia="Arial" w:hAnsi="Arial" w:cs="Arial"/>
+          <w:noProof/>
+          <w:sz w:val="32"/>
+          <w:szCs w:val="32"/>
+        </w:rPr>
+      </w:pPr>
+    </w:p>
+    <w:p>
+      <w:pPr>
+        <w:rPr>
+          <w:rFonts w:ascii="Arial" w:eastAsia="Arial" w:hAnsi="Arial" w:cs="Arial"/>
+          <w:noProof/>
+          <w:sz w:val="32"/>
+          <w:szCs w:val="32"/>
+        </w:rPr>
+      </w:pPr>
+      <w:r>
+        <w:rPr>
+          <w:rFonts w:ascii="Arial" w:eastAsia="Arial" w:hAnsi="Arial" w:cs="Arial"/>
+          <w:noProof/>
           <w:sz w:val="32"/>
           <w:szCs w:val="32"/>
         </w:rPr>
         <w:drawing>
-          <wp:inline distT="0" distB="0" distL="0" distR="0" wp14:anchorId="3CBA53D1" wp14:editId="311BF28B">
+          <wp:inline distT="0" distB="0" distL="0" distR="0" wp14:anchorId="7A3AC42A" wp14:editId="4AE5BA64">
+            <wp:extent cx="6533931" cy="2976245"/>
+            <wp:effectExtent l="0" t="0" r="635" b="0"/>
+            <wp:docPr id="596134194" name="Imagem 1" descr="Interface gráfica do usuário&#10;&#10;Descrição gerada automaticamente"/>
+            <wp:cNvGraphicFramePr>
+              <a:graphicFrameLocks xmlns:a="http://schemas.openxmlformats.org/drawingml/2006/main" noChangeAspect="1"/>
+            </wp:cNvGraphicFramePr>
+            <a:graphic xmlns:a="http://schemas.openxmlformats.org/drawingml/2006/main">
+              <a:graphicData uri="http://schemas.openxmlformats.org/drawingml/2006/picture">
+                <pic:pic xmlns:pic="http://schemas.openxmlformats.org/drawingml/2006/picture">
+                  <pic:nvPicPr>
+                    <pic:cNvPr id="596134194" name="Imagem 1" descr="Interface gráfica do usuário&#10;&#10;Descrição gerada automaticamente"/>
+                    <pic:cNvPicPr>
+                      <a:picLocks noChangeAspect="1" noChangeArrowheads="1"/>
+                    </pic:cNvPicPr>
+                  </pic:nvPicPr>
+                  <pic:blipFill>
+                    <a:blip r:embed="rId9" cstate="print">
+                      <a:extLst>
+                        <a:ext uri="{28A0092B-C50C-407E-A947-70E740481C1C}">
+                          <a14:useLocalDpi xmlns:a14="http://schemas.microsoft.com/office/drawing/2010/main" val="0"/>
+                        </a:ext>
+                      </a:extLst>
+                    </a:blip>
+                    <a:srcRect/>
+                    <a:stretch>
+                      <a:fillRect/>
+                    </a:stretch>
+                  </pic:blipFill>
+                  <pic:spPr bwMode="auto">
+                    <a:xfrm>
+                      <a:off x="0" y="0"/>
+                      <a:ext cx="6539895" cy="2978962"/>
+                    </a:xfrm>
+                    <a:prstGeom prst="rect">
+                      <a:avLst/>
+                    </a:prstGeom>
+                    <a:noFill/>
+                    <a:ln>
+                      <a:noFill/>
+                    </a:ln>
+                  </pic:spPr>
+                </pic:pic>
+              </a:graphicData>
+            </a:graphic>
+          </wp:inline>
+        </w:drawing>
+      </w:r>
+    </w:p>
+    <w:p>
+      <w:pPr>
+        <w:rPr>
+          <w:rFonts w:ascii="Arial" w:eastAsia="Arial" w:hAnsi="Arial" w:cs="Arial"/>
+          <w:noProof/>
+          <w:sz w:val="32"/>
+          <w:szCs w:val="32"/>
+        </w:rPr>
+      </w:pPr>
+    </w:p>
+    <w:p>
+      <w:pPr>
+        <w:rPr>
+          <w:rFonts w:ascii="Arial" w:eastAsia="Arial" w:hAnsi="Arial" w:cs="Arial"/>
+          <w:noProof/>
+          <w:sz w:val="32"/>
+          <w:szCs w:val="32"/>
+        </w:rPr>
+      </w:pPr>
+    </w:p>
+    <w:p>
+      <w:pPr>
+        <w:rPr>
+          <w:rFonts w:ascii="Arial" w:eastAsia="Arial" w:hAnsi="Arial" w:cs="Arial"/>
+          <w:noProof/>
+          <w:sz w:val="32"/>
+          <w:szCs w:val="32"/>
+        </w:rPr>
+      </w:pPr>
+      <w:r>
+        <w:rPr>
+          <w:rFonts w:ascii="Arial" w:eastAsia="Arial" w:hAnsi="Arial" w:cs="Arial"/>
+          <w:noProof/>
+          <w:sz w:val="32"/>
+          <w:szCs w:val="32"/>
+        </w:rPr>
+        <w:lastRenderedPageBreak/>
+        <w:drawing>
+          <wp:inline distT="0" distB="0" distL="0" distR="0" wp14:anchorId="2F859E89" wp14:editId="341FB4BA">
+            <wp:extent cx="3695700" cy="3884930"/>
+            <wp:effectExtent l="0" t="0" r="0" b="1270"/>
+            <wp:docPr id="1515653416" name="Imagem 2" descr="Interface gráfica do usuário, Aplicativo&#10;&#10;Descrição gerada automaticamente"/>
+            <wp:cNvGraphicFramePr>
+              <a:graphicFrameLocks xmlns:a="http://schemas.openxmlformats.org/drawingml/2006/main" noChangeAspect="1"/>
+            </wp:cNvGraphicFramePr>
+            <a:graphic xmlns:a="http://schemas.openxmlformats.org/drawingml/2006/main">
+              <a:graphicData uri="http://schemas.openxmlformats.org/drawingml/2006/picture">
+                <pic:pic xmlns:pic="http://schemas.openxmlformats.org/drawingml/2006/picture">
+                  <pic:nvPicPr>
+                    <pic:cNvPr id="1515653416" name="Imagem 2" descr="Interface gráfica do usuário, Aplicativo&#10;&#10;Descrição gerada automaticamente"/>
+                    <pic:cNvPicPr>
+                      <a:picLocks noChangeAspect="1" noChangeArrowheads="1"/>
+                    </pic:cNvPicPr>
+                  </pic:nvPicPr>
+                  <pic:blipFill>
+                    <a:blip r:embed="rId10">
+                      <a:extLst>
+                        <a:ext uri="{28A0092B-C50C-407E-A947-70E740481C1C}">
+                          <a14:useLocalDpi xmlns:a14="http://schemas.microsoft.com/office/drawing/2010/main" val="0"/>
+                        </a:ext>
+                      </a:extLst>
+                    </a:blip>
+                    <a:srcRect/>
+                    <a:stretch>
+                      <a:fillRect/>
+                    </a:stretch>
+                  </pic:blipFill>
+                  <pic:spPr bwMode="auto">
+                    <a:xfrm>
+                      <a:off x="0" y="0"/>
+                      <a:ext cx="3714539" cy="3904734"/>
+                    </a:xfrm>
+                    <a:prstGeom prst="rect">
+                      <a:avLst/>
+                    </a:prstGeom>
+                    <a:noFill/>
+                    <a:ln>
+                      <a:noFill/>
+                    </a:ln>
+                  </pic:spPr>
+                </pic:pic>
+              </a:graphicData>
+            </a:graphic>
+          </wp:inline>
+        </w:drawing>
+      </w:r>
+    </w:p>
+    <w:p>
+      <w:pPr>
+        <w:rPr>
+          <w:rFonts w:ascii="Arial" w:eastAsia="Arial" w:hAnsi="Arial" w:cs="Arial"/>
+          <w:noProof/>
+          <w:sz w:val="32"/>
+          <w:szCs w:val="32"/>
+        </w:rPr>
+      </w:pPr>
+    </w:p>
+    <w:p>
+      <w:pPr>
+        <w:rPr>
+          <w:rFonts w:ascii="Arial" w:eastAsia="Arial" w:hAnsi="Arial" w:cs="Arial"/>
+          <w:sz w:val="32"/>
+          <w:szCs w:val="32"/>
+        </w:rPr>
+      </w:pPr>
+      <w:r>
+        <w:rPr>
+          <w:rFonts w:ascii="Arial" w:eastAsia="Arial" w:hAnsi="Arial" w:cs="Arial"/>
+          <w:noProof/>
+          <w:sz w:val="32"/>
+          <w:szCs w:val="32"/>
+        </w:rPr>
+        <w:drawing>
+          <wp:inline distT="0" distB="0" distL="0" distR="0" wp14:anchorId="16244AFB" wp14:editId="742BAF01">
+            <wp:extent cx="5391150" cy="2628900"/>
+            <wp:effectExtent l="0" t="0" r="0" b="0"/>
+            <wp:docPr id="2004096192" name="Imagem 4" descr="Interface gráfica do usuário&#10;&#10;Descrição gerada automaticamente com confiança média"/>
+            <wp:cNvGraphicFramePr>
+              <a:graphicFrameLocks xmlns:a="http://schemas.openxmlformats.org/drawingml/2006/main" noChangeAspect="1"/>
+            </wp:cNvGraphicFramePr>
+            <a:graphic xmlns:a="http://schemas.openxmlformats.org/drawingml/2006/main">
+              <a:graphicData uri="http://schemas.openxmlformats.org/drawingml/2006/picture">
+                <pic:pic xmlns:pic="http://schemas.openxmlformats.org/drawingml/2006/picture">
+                  <pic:nvPicPr>
+                    <pic:cNvPr id="2004096192" name="Imagem 4" descr="Interface gráfica do usuário&#10;&#10;Descrição gerada automaticamente com confiança média"/>
+                    <pic:cNvPicPr>
+                      <a:picLocks noChangeAspect="1" noChangeArrowheads="1"/>
+                    </pic:cNvPicPr>
+                  </pic:nvPicPr>
+                  <pic:blipFill>
+                    <a:blip r:embed="rId11" cstate="print">
+                      <a:extLst>
+                        <a:ext uri="{28A0092B-C50C-407E-A947-70E740481C1C}">
+                          <a14:useLocalDpi xmlns:a14="http://schemas.microsoft.com/office/drawing/2010/main" val="0"/>
+                        </a:ext>
+                      </a:extLst>
+                    </a:blip>
+                    <a:srcRect/>
+                    <a:stretch>
+                      <a:fillRect/>
+                    </a:stretch>
+                  </pic:blipFill>
+                  <pic:spPr bwMode="auto">
+                    <a:xfrm>
+                      <a:off x="0" y="0"/>
+                      <a:ext cx="5391150" cy="2628900"/>
+                    </a:xfrm>
+                    <a:prstGeom prst="rect">
+                      <a:avLst/>
+                    </a:prstGeom>
+                    <a:noFill/>
+                    <a:ln>
+                      <a:noFill/>
+                    </a:ln>
+                  </pic:spPr>
+                </pic:pic>
+              </a:graphicData>
+            </a:graphic>
+          </wp:inline>
+        </w:drawing>
+      </w:r>
+    </w:p>
+    <w:p>
+      <w:pPr>
+        <w:rPr>
+          <w:rFonts w:ascii="Arial" w:eastAsia="Arial" w:hAnsi="Arial" w:cs="Arial"/>
+          <w:sz w:val="32"/>
+          <w:szCs w:val="32"/>
+        </w:rPr>
+      </w:pPr>
+    </w:p>
+    <w:p>
+      <w:pPr>
+        <w:rPr>
+          <w:rFonts w:ascii="Arial" w:eastAsia="Arial" w:hAnsi="Arial" w:cs="Arial"/>
+          <w:sz w:val="32"/>
+          <w:szCs w:val="32"/>
+        </w:rPr>
+      </w:pPr>
+      <w:r>
+        <w:rPr>
+          <w:rFonts w:ascii="Arial" w:eastAsia="Arial" w:hAnsi="Arial" w:cs="Arial"/>
+          <w:noProof/>
+          <w:sz w:val="32"/>
+          <w:szCs w:val="32"/>
+        </w:rPr>
+        <w:lastRenderedPageBreak/>
+        <w:drawing>
+          <wp:inline distT="0" distB="0" distL="0" distR="0" wp14:anchorId="60A834BD" wp14:editId="2FFC112D">
             <wp:extent cx="3657600" cy="5810250"/>
             <wp:effectExtent l="0" t="0" r="0" b="0"/>
             <wp:docPr id="1603854818" name="Imagem 1" descr="Diagrama&#10;&#10;Descrição gerada automaticamente"/>
@@ -2168,7 +3286,7 @@
                     <pic:cNvPicPr/>
                   </pic:nvPicPr>
                   <pic:blipFill>
-                    <a:blip r:embed="rId6"/>
+                    <a:blip r:embed="rId12"/>
                     <a:stretch>
                       <a:fillRect/>
                     </a:stretch>
@@ -2260,24 +3378,6 @@
           <w:szCs w:val="32"/>
         </w:rPr>
       </w:pPr>
-    </w:p>
-    <w:p>
-      <w:pPr>
-        <w:rPr>
-          <w:rFonts w:ascii="Arial" w:eastAsia="Arial" w:hAnsi="Arial" w:cs="Arial"/>
-          <w:sz w:val="32"/>
-          <w:szCs w:val="32"/>
-        </w:rPr>
-      </w:pPr>
-    </w:p>
-    <w:p>
-      <w:pPr>
-        <w:rPr>
-          <w:rFonts w:ascii="Arial" w:eastAsia="Arial" w:hAnsi="Arial" w:cs="Arial"/>
-          <w:sz w:val="32"/>
-          <w:szCs w:val="32"/>
-        </w:rPr>
-      </w:pPr>
       <w:r>
         <w:rPr>
           <w:rFonts w:ascii="Arial" w:eastAsia="Arial" w:hAnsi="Arial" w:cs="Arial"/>
@@ -2285,6 +3385,7 @@
           <w:sz w:val="32"/>
           <w:szCs w:val="32"/>
         </w:rPr>
+        <w:lastRenderedPageBreak/>
         <w:drawing>
           <wp:inline distT="0" distB="0" distL="0" distR="0" wp14:anchorId="1A911188" wp14:editId="105FFEF0">
             <wp:extent cx="5391150" cy="1790700"/>
@@ -2303,7 +3404,7 @@
                     </pic:cNvPicPr>
                   </pic:nvPicPr>
                   <pic:blipFill>
-                    <a:blip r:embed="rId7">
+                    <a:blip r:embed="rId13">
                       <a:extLst>
                         <a:ext uri="{28A0092B-C50C-407E-A947-70E740481C1C}">
                           <a14:useLocalDpi xmlns:a14="http://schemas.microsoft.com/office/drawing/2010/main" val="0"/>
@@ -2345,6 +3446,56 @@
 </w:document>
 </file>
 
+<file path=word/endnotes.xml><?xml version="1.0" encoding="utf-8"?>
+<w:endnotes xmlns:wpc="http://schemas.microsoft.com/office/word/2010/wordprocessingCanvas" xmlns:cx="http://schemas.microsoft.com/office/drawing/2014/chartex" xmlns:cx1="http://schemas.microsoft.com/office/drawing/2015/9/8/chartex" xmlns:cx2="http://schemas.microsoft.com/office/drawing/2015/10/21/chartex" xmlns:cx3="http://schemas.microsoft.com/office/drawing/2016/5/9/chartex" xmlns:cx4="http://schemas.microsoft.com/office/drawing/2016/5/10/chartex" xmlns:cx5="http://schemas.microsoft.com/office/drawing/2016/5/11/chartex" xmlns:cx6="http://schemas.microsoft.com/office/drawing/2016/5/12/chartex" xmlns:cx7="http://schemas.microsoft.com/office/drawing/2016/5/13/chartex" xmlns:cx8="http://schemas.microsoft.com/office/drawing/2016/5/14/chartex" xmlns:mc="http://schemas.openxmlformats.org/markup-compatibility/2006" xmlns:aink="http://schemas.microsoft.com/office/drawing/2016/ink" xmlns:am3d="http://schemas.microsoft.com/office/drawing/2017/model3d" xmlns:o="urn:schemas-microsoft-com:office:office" xmlns:oel="http://schemas.microsoft.com/office/2019/extlst" xmlns:r="http://schemas.openxmlformats.org/officeDocument/2006/relationships" xmlns:m="http://schemas.openxmlformats.org/officeDocument/2006/math" xmlns:v="urn:schemas-microsoft-com:vml" xmlns:wp14="http://schemas.microsoft.com/office/word/2010/wordprocessingDrawing" xmlns:wp="http://schemas.openxmlformats.org/drawingml/2006/wordprocessingDrawing" xmlns:w10="urn:schemas-microsoft-com:office:word" xmlns:w="http://schemas.openxmlformats.org/wordprocessingml/2006/main" xmlns:w14="http://schemas.microsoft.com/office/word/2010/wordml" xmlns:w15="http://schemas.microsoft.com/office/word/2012/wordml" xmlns:w16cex="http://schemas.microsoft.com/office/word/2018/wordml/cex" xmlns:w16cid="http://schemas.microsoft.com/office/word/2016/wordml/cid" xmlns:w16="http://schemas.microsoft.com/office/word/2018/wordml" xmlns:w16du="http://schemas.microsoft.com/office/word/2023/wordml/word16du" xmlns:w16sdtdh="http://schemas.microsoft.com/office/word/2020/wordml/sdtdatahash" xmlns:w16se="http://schemas.microsoft.com/office/word/2015/wordml/symex" xmlns:wpg="http://schemas.microsoft.com/office/word/2010/wordprocessingGroup" xmlns:wpi="http://schemas.microsoft.com/office/word/2010/wordprocessingInk" xmlns:wne="http://schemas.microsoft.com/office/word/2006/wordml" xmlns:wps="http://schemas.microsoft.com/office/word/2010/wordprocessingShape" mc:Ignorable="w14 w15 w16se w16cid w16 w16cex w16sdtdh w16du wp14">
+  <w:endnote w:type="separator" w:id="-1">
+    <w:p>
+      <w:pPr>
+        <w:spacing w:after="0" w:line="240" w:lineRule="auto"/>
+      </w:pPr>
+      <w:r>
+        <w:separator/>
+      </w:r>
+    </w:p>
+  </w:endnote>
+  <w:endnote w:type="continuationSeparator" w:id="0">
+    <w:p>
+      <w:pPr>
+        <w:spacing w:after="0" w:line="240" w:lineRule="auto"/>
+      </w:pPr>
+      <w:r>
+        <w:continuationSeparator/>
+      </w:r>
+    </w:p>
+  </w:endnote>
+</w:endnotes>
+</file>
+
+<file path=word/footnotes.xml><?xml version="1.0" encoding="utf-8"?>
+<w:footnotes xmlns:wpc="http://schemas.microsoft.com/office/word/2010/wordprocessingCanvas" xmlns:cx="http://schemas.microsoft.com/office/drawing/2014/chartex" xmlns:cx1="http://schemas.microsoft.com/office/drawing/2015/9/8/chartex" xmlns:cx2="http://schemas.microsoft.com/office/drawing/2015/10/21/chartex" xmlns:cx3="http://schemas.microsoft.com/office/drawing/2016/5/9/chartex" xmlns:cx4="http://schemas.microsoft.com/office/drawing/2016/5/10/chartex" xmlns:cx5="http://schemas.microsoft.com/office/drawing/2016/5/11/chartex" xmlns:cx6="http://schemas.microsoft.com/office/drawing/2016/5/12/chartex" xmlns:cx7="http://schemas.microsoft.com/office/drawing/2016/5/13/chartex" xmlns:cx8="http://schemas.microsoft.com/office/drawing/2016/5/14/chartex" xmlns:mc="http://schemas.openxmlformats.org/markup-compatibility/2006" xmlns:aink="http://schemas.microsoft.com/office/drawing/2016/ink" xmlns:am3d="http://schemas.microsoft.com/office/drawing/2017/model3d" xmlns:o="urn:schemas-microsoft-com:office:office" xmlns:oel="http://schemas.microsoft.com/office/2019/extlst" xmlns:r="http://schemas.openxmlformats.org/officeDocument/2006/relationships" xmlns:m="http://schemas.openxmlformats.org/officeDocument/2006/math" xmlns:v="urn:schemas-microsoft-com:vml" xmlns:wp14="http://schemas.microsoft.com/office/word/2010/wordprocessingDrawing" xmlns:wp="http://schemas.openxmlformats.org/drawingml/2006/wordprocessingDrawing" xmlns:w10="urn:schemas-microsoft-com:office:word" xmlns:w="http://schemas.openxmlformats.org/wordprocessingml/2006/main" xmlns:w14="http://schemas.microsoft.com/office/word/2010/wordml" xmlns:w15="http://schemas.microsoft.com/office/word/2012/wordml" xmlns:w16cex="http://schemas.microsoft.com/office/word/2018/wordml/cex" xmlns:w16cid="http://schemas.microsoft.com/office/word/2016/wordml/cid" xmlns:w16="http://schemas.microsoft.com/office/word/2018/wordml" xmlns:w16du="http://schemas.microsoft.com/office/word/2023/wordml/word16du" xmlns:w16sdtdh="http://schemas.microsoft.com/office/word/2020/wordml/sdtdatahash" xmlns:w16se="http://schemas.microsoft.com/office/word/2015/wordml/symex" xmlns:wpg="http://schemas.microsoft.com/office/word/2010/wordprocessingGroup" xmlns:wpi="http://schemas.microsoft.com/office/word/2010/wordprocessingInk" xmlns:wne="http://schemas.microsoft.com/office/word/2006/wordml" xmlns:wps="http://schemas.microsoft.com/office/word/2010/wordprocessingShape" mc:Ignorable="w14 w15 w16se w16cid w16 w16cex w16sdtdh w16du wp14">
+  <w:footnote w:type="separator" w:id="-1">
+    <w:p>
+      <w:pPr>
+        <w:spacing w:after="0" w:line="240" w:lineRule="auto"/>
+      </w:pPr>
+      <w:r>
+        <w:separator/>
+      </w:r>
+    </w:p>
+  </w:footnote>
+  <w:footnote w:type="continuationSeparator" w:id="0">
+    <w:p>
+      <w:pPr>
+        <w:spacing w:after="0" w:line="240" w:lineRule="auto"/>
+      </w:pPr>
+      <w:r>
+        <w:continuationSeparator/>
+      </w:r>
+    </w:p>
+  </w:footnote>
+</w:footnotes>
+</file>
+
 <file path=word/numbering.xml><?xml version="1.0" encoding="utf-8"?>
 <w:numbering xmlns:wpc="http://schemas.microsoft.com/office/word/2010/wordprocessingCanvas" xmlns:cx="http://schemas.microsoft.com/office/drawing/2014/chartex" xmlns:cx1="http://schemas.microsoft.com/office/drawing/2015/9/8/chartex" xmlns:cx2="http://schemas.microsoft.com/office/drawing/2015/10/21/chartex" xmlns:cx3="http://schemas.microsoft.com/office/drawing/2016/5/9/chartex" xmlns:cx4="http://schemas.microsoft.com/office/drawing/2016/5/10/chartex" xmlns:cx5="http://schemas.microsoft.com/office/drawing/2016/5/11/chartex" xmlns:cx6="http://schemas.microsoft.com/office/drawing/2016/5/12/chartex" xmlns:cx7="http://schemas.microsoft.com/office/drawing/2016/5/13/chartex" xmlns:cx8="http://schemas.microsoft.com/office/drawing/2016/5/14/chartex" xmlns:mc="http://schemas.openxmlformats.org/markup-compatibility/2006" xmlns:aink="http://schemas.microsoft.com/office/drawing/2016/ink" xmlns:am3d="http://schemas.microsoft.com/office/drawing/2017/model3d" xmlns:o="urn:schemas-microsoft-com:office:office" xmlns:oel="http://schemas.microsoft.com/office/2019/extlst" xmlns:r="http://schemas.openxmlformats.org/officeDocument/2006/relationships" xmlns:m="http://schemas.openxmlformats.org/officeDocument/2006/math" xmlns:v="urn:schemas-microsoft-com:vml" xmlns:wp14="http://schemas.microsoft.com/office/word/2010/wordprocessingDrawing" xmlns:wp="http://schemas.openxmlformats.org/drawingml/2006/wordprocessingDrawing" xmlns:w10="urn:schemas-microsoft-com:office:word" xmlns:w="http://schemas.openxmlformats.org/wordprocessingml/2006/main" xmlns:w14="http://schemas.microsoft.com/office/word/2010/wordml" xmlns:w15="http://schemas.microsoft.com/office/word/2012/wordml" xmlns:w16cex="http://schemas.microsoft.com/office/word/2018/wordml/cex" xmlns:w16cid="http://schemas.microsoft.com/office/word/2016/wordml/cid" xmlns:w16="http://schemas.microsoft.com/office/word/2018/wordml" xmlns:w16du="http://schemas.microsoft.com/office/word/2023/wordml/word16du" xmlns:w16sdtdh="http://schemas.microsoft.com/office/word/2020/wordml/sdtdatahash" xmlns:w16se="http://schemas.microsoft.com/office/word/2015/wordml/symex" xmlns:wpg="http://schemas.microsoft.com/office/word/2010/wordprocessingGroup" xmlns:wpi="http://schemas.microsoft.com/office/word/2010/wordprocessingInk" xmlns:wne="http://schemas.microsoft.com/office/word/2006/wordml" xmlns:wps="http://schemas.microsoft.com/office/word/2010/wordprocessingShape" mc:Ignorable="w14 w15 w16se w16cid w16 w16cex w16sdtdh w16du wp14">
   <w:abstractNum w:abstractNumId="0" w15:restartNumberingAfterBreak="0">
@@ -2434,6 +3585,96 @@
     </w:lvl>
   </w:abstractNum>
   <w:abstractNum w:abstractNumId="1" w15:restartNumberingAfterBreak="0">
+    <w:nsid w:val="13AE2F3A"/>
+    <w:multiLevelType w:val="multilevel"/>
+    <w:tmpl w:val="570A873E"/>
+    <w:lvl w:ilvl="0">
+      <w:start w:val="1"/>
+      <w:numFmt w:val="decimal"/>
+      <w:lvlText w:val="%1."/>
+      <w:lvlJc w:val="left"/>
+      <w:pPr>
+        <w:ind w:left="785" w:hanging="360"/>
+      </w:pPr>
+      <w:rPr>
+        <w:sz w:val="52"/>
+        <w:szCs w:val="52"/>
+      </w:rPr>
+    </w:lvl>
+    <w:lvl w:ilvl="1">
+      <w:start w:val="1"/>
+      <w:numFmt w:val="decimal"/>
+      <w:lvlText w:val="%2."/>
+      <w:lvlJc w:val="left"/>
+      <w:pPr>
+        <w:ind w:left="1505" w:hanging="360"/>
+      </w:pPr>
+    </w:lvl>
+    <w:lvl w:ilvl="2">
+      <w:start w:val="1"/>
+      <w:numFmt w:val="decimal"/>
+      <w:lvlText w:val="%3."/>
+      <w:lvlJc w:val="left"/>
+      <w:pPr>
+        <w:ind w:left="2225" w:hanging="360"/>
+      </w:pPr>
+    </w:lvl>
+    <w:lvl w:ilvl="3">
+      <w:start w:val="1"/>
+      <w:numFmt w:val="decimal"/>
+      <w:lvlText w:val="%4."/>
+      <w:lvlJc w:val="left"/>
+      <w:pPr>
+        <w:ind w:left="2945" w:hanging="360"/>
+      </w:pPr>
+    </w:lvl>
+    <w:lvl w:ilvl="4">
+      <w:start w:val="1"/>
+      <w:numFmt w:val="decimal"/>
+      <w:lvlText w:val="%5."/>
+      <w:lvlJc w:val="left"/>
+      <w:pPr>
+        <w:ind w:left="3665" w:hanging="360"/>
+      </w:pPr>
+    </w:lvl>
+    <w:lvl w:ilvl="5">
+      <w:start w:val="1"/>
+      <w:numFmt w:val="decimal"/>
+      <w:lvlText w:val="%6."/>
+      <w:lvlJc w:val="left"/>
+      <w:pPr>
+        <w:ind w:left="4385" w:hanging="360"/>
+      </w:pPr>
+    </w:lvl>
+    <w:lvl w:ilvl="6">
+      <w:start w:val="1"/>
+      <w:numFmt w:val="decimal"/>
+      <w:lvlText w:val="%7."/>
+      <w:lvlJc w:val="left"/>
+      <w:pPr>
+        <w:ind w:left="5105" w:hanging="360"/>
+      </w:pPr>
+    </w:lvl>
+    <w:lvl w:ilvl="7">
+      <w:start w:val="1"/>
+      <w:numFmt w:val="decimal"/>
+      <w:lvlText w:val="%8."/>
+      <w:lvlJc w:val="left"/>
+      <w:pPr>
+        <w:ind w:left="5825" w:hanging="360"/>
+      </w:pPr>
+    </w:lvl>
+    <w:lvl w:ilvl="8">
+      <w:start w:val="1"/>
+      <w:numFmt w:val="decimal"/>
+      <w:lvlText w:val="%9."/>
+      <w:lvlJc w:val="left"/>
+      <w:pPr>
+        <w:ind w:left="6545" w:hanging="360"/>
+      </w:pPr>
+    </w:lvl>
+  </w:abstractNum>
+  <w:abstractNum w:abstractNumId="2" w15:restartNumberingAfterBreak="0">
     <w:nsid w:val="20B500E6"/>
     <w:multiLevelType w:val="multilevel"/>
     <w:tmpl w:val="570A873E"/>
@@ -2523,7 +3764,7 @@
       </w:pPr>
     </w:lvl>
   </w:abstractNum>
-  <w:abstractNum w:abstractNumId="2" w15:restartNumberingAfterBreak="0">
+  <w:abstractNum w:abstractNumId="3" w15:restartNumberingAfterBreak="0">
     <w:nsid w:val="2B2E47F1"/>
     <w:multiLevelType w:val="multilevel"/>
     <w:tmpl w:val="63E4BE5A"/>
@@ -2614,7 +3855,7 @@
       </w:pPr>
     </w:lvl>
   </w:abstractNum>
-  <w:abstractNum w:abstractNumId="3" w15:restartNumberingAfterBreak="0">
+  <w:abstractNum w:abstractNumId="4" w15:restartNumberingAfterBreak="0">
     <w:nsid w:val="572269D5"/>
     <w:multiLevelType w:val="multilevel"/>
     <w:tmpl w:val="CA3CF234"/>
@@ -2745,7 +3986,7 @@
       </w:rPr>
     </w:lvl>
   </w:abstractNum>
-  <w:abstractNum w:abstractNumId="4" w15:restartNumberingAfterBreak="0">
+  <w:abstractNum w:abstractNumId="5" w15:restartNumberingAfterBreak="0">
     <w:nsid w:val="7C372D77"/>
     <w:multiLevelType w:val="multilevel"/>
     <w:tmpl w:val="EE082F88"/>
@@ -2877,19 +4118,22 @@
     </w:lvl>
   </w:abstractNum>
   <w:num w:numId="1" w16cid:durableId="426735812">
+    <w:abstractNumId w:val="4"/>
+  </w:num>
+  <w:num w:numId="2" w16cid:durableId="2070573326">
     <w:abstractNumId w:val="3"/>
   </w:num>
-  <w:num w:numId="2" w16cid:durableId="2070573326">
+  <w:num w:numId="3" w16cid:durableId="938025047">
     <w:abstractNumId w:val="2"/>
-  </w:num>
-  <w:num w:numId="3" w16cid:durableId="938025047">
-    <w:abstractNumId w:val="1"/>
   </w:num>
   <w:num w:numId="4" w16cid:durableId="1082986466">
     <w:abstractNumId w:val="0"/>
   </w:num>
   <w:num w:numId="5" w16cid:durableId="978800882">
-    <w:abstractNumId w:val="4"/>
+    <w:abstractNumId w:val="5"/>
+  </w:num>
+  <w:num w:numId="6" w16cid:durableId="146361489">
+    <w:abstractNumId w:val="1"/>
   </w:num>
 </w:numbering>
 </file>
@@ -3412,7 +4656,6 @@
   <w:style w:type="character" w:default="1" w:styleId="Fontepargpadro">
     <w:name w:val="Default Paragraph Font"/>
     <w:uiPriority w:val="1"/>
-    <w:semiHidden/>
     <w:unhideWhenUsed/>
   </w:style>
   <w:style w:type="table" w:default="1" w:styleId="Tabelanormal">
@@ -3482,6 +4725,69 @@
       <w:sz w:val="48"/>
       <w:szCs w:val="48"/>
     </w:rPr>
+  </w:style>
+  <w:style w:type="table" w:styleId="Tabelacomgrade">
+    <w:name w:val="Table Grid"/>
+    <w:basedOn w:val="Tabelanormal"/>
+    <w:uiPriority w:val="39"/>
+    <w:rsid w:val="002C6BCD"/>
+    <w:pPr>
+      <w:spacing w:after="0" w:line="240" w:lineRule="auto"/>
+    </w:pPr>
+    <w:tblPr>
+      <w:tblBorders>
+        <w:top w:val="single" w:sz="4" w:space="0" w:color="auto"/>
+        <w:left w:val="single" w:sz="4" w:space="0" w:color="auto"/>
+        <w:bottom w:val="single" w:sz="4" w:space="0" w:color="auto"/>
+        <w:right w:val="single" w:sz="4" w:space="0" w:color="auto"/>
+        <w:insideH w:val="single" w:sz="4" w:space="0" w:color="auto"/>
+        <w:insideV w:val="single" w:sz="4" w:space="0" w:color="auto"/>
+      </w:tblBorders>
+    </w:tblPr>
+  </w:style>
+  <w:style w:type="paragraph" w:styleId="Cabealho">
+    <w:name w:val="header"/>
+    <w:basedOn w:val="Normal"/>
+    <w:link w:val="CabealhoChar"/>
+    <w:uiPriority w:val="99"/>
+    <w:unhideWhenUsed/>
+    <w:rsid w:val="00E036EB"/>
+    <w:pPr>
+      <w:tabs>
+        <w:tab w:val="center" w:pos="4252"/>
+        <w:tab w:val="right" w:pos="8504"/>
+      </w:tabs>
+      <w:spacing w:after="0" w:line="240" w:lineRule="auto"/>
+    </w:pPr>
+  </w:style>
+  <w:style w:type="character" w:customStyle="1" w:styleId="CabealhoChar">
+    <w:name w:val="Cabeçalho Char"/>
+    <w:basedOn w:val="Fontepargpadro"/>
+    <w:link w:val="Cabealho"/>
+    <w:uiPriority w:val="99"/>
+    <w:rsid w:val="00E036EB"/>
+  </w:style>
+  <w:style w:type="paragraph" w:styleId="Rodap">
+    <w:name w:val="footer"/>
+    <w:basedOn w:val="Normal"/>
+    <w:link w:val="RodapChar"/>
+    <w:uiPriority w:val="99"/>
+    <w:unhideWhenUsed/>
+    <w:rsid w:val="00E036EB"/>
+    <w:pPr>
+      <w:tabs>
+        <w:tab w:val="center" w:pos="4252"/>
+        <w:tab w:val="right" w:pos="8504"/>
+      </w:tabs>
+      <w:spacing w:after="0" w:line="240" w:lineRule="auto"/>
+    </w:pPr>
+  </w:style>
+  <w:style w:type="character" w:customStyle="1" w:styleId="RodapChar">
+    <w:name w:val="Rodapé Char"/>
+    <w:basedOn w:val="Fontepargpadro"/>
+    <w:link w:val="Rodap"/>
+    <w:uiPriority w:val="99"/>
+    <w:rsid w:val="00E036EB"/>
   </w:style>
 </w:styles>
 </file>
@@ -3804,4 +5110,16 @@
   </a:objectDefaults>
   <a:extraClrSchemeLst/>
 </a:theme>
+</file>
+
+<file path=customXml/item1.xml><?xml version="1.0" encoding="utf-8"?>
+<b:Sources xmlns:b="http://schemas.openxmlformats.org/officeDocument/2006/bibliography" xmlns="http://schemas.openxmlformats.org/officeDocument/2006/bibliography" SelectedStyle="\APASixthEditionOfficeOnline.xsl" StyleName="APA" Version="6"/>
+</file>
+
+<file path=customXml/itemProps1.xml><?xml version="1.0" encoding="utf-8"?>
+<ds:datastoreItem xmlns:ds="http://schemas.openxmlformats.org/officeDocument/2006/customXml" ds:itemID="{5F697FD9-01F6-4838-9E4E-A4629C23A14C}">
+  <ds:schemaRefs>
+    <ds:schemaRef ds:uri="http://schemas.openxmlformats.org/officeDocument/2006/bibliography"/>
+  </ds:schemaRefs>
+</ds:datastoreItem>
 </file>